--- a/王一蒙C++课程设计报告.docx
+++ b/王一蒙C++课程设计报告.docx
@@ -6,13 +6,12 @@
       <w:pPr>
         <w:jc w:val="center"/>
         <w:rPr>
+          <w:rFonts w:hint="eastAsia"/>
           <w:b/>
           <w:sz w:val="44"/>
           <w:szCs w:val="44"/>
         </w:rPr>
       </w:pPr>
-      <w:bookmarkStart w:id="0" w:name="_GoBack"/>
-      <w:bookmarkEnd w:id="0"/>
     </w:p>
     <w:p>
       <w:pPr>
@@ -43,7 +42,7 @@
           <w:szCs w:val="48"/>
         </w:rPr>
       </w:pPr>
-      <w:commentRangeStart w:id="1"/>
+      <w:commentRangeStart w:id="0"/>
       <w:r>
         <w:rPr>
           <w:rFonts w:hint="eastAsia"/>
@@ -116,12 +115,12 @@
         </w:rPr>
         <w:t>报告</w:t>
       </w:r>
-      <w:commentRangeEnd w:id="1"/>
+      <w:commentRangeEnd w:id="0"/>
       <w:r>
         <w:rPr>
           <w:rStyle w:val="a3"/>
         </w:rPr>
-        <w:commentReference w:id="1"/>
+        <w:commentReference w:id="0"/>
       </w:r>
     </w:p>
     <w:p>
@@ -198,7 +197,7 @@
                 <w:szCs w:val="28"/>
               </w:rPr>
             </w:pPr>
-            <w:commentRangeStart w:id="2"/>
+            <w:commentRangeStart w:id="1"/>
             <w:r>
               <w:rPr>
                 <w:rFonts w:ascii="宋体" w:hAnsi="宋体"/>
@@ -231,12 +230,12 @@
               </w:rPr>
               <w:t>目</w:t>
             </w:r>
-            <w:commentRangeEnd w:id="2"/>
+            <w:commentRangeEnd w:id="1"/>
             <w:r>
               <w:rPr>
                 <w:rStyle w:val="a3"/>
               </w:rPr>
-              <w:commentReference w:id="2"/>
+              <w:commentReference w:id="1"/>
             </w:r>
           </w:p>
         </w:tc>
@@ -285,7 +284,7 @@
                 <w:szCs w:val="28"/>
               </w:rPr>
             </w:pPr>
-            <w:commentRangeStart w:id="3"/>
+            <w:commentRangeStart w:id="2"/>
             <w:r>
               <w:rPr>
                 <w:rFonts w:ascii="宋体" w:hAnsi="宋体"/>
@@ -448,12 +447,12 @@
               </w:rPr>
               <w:t>日</w:t>
             </w:r>
-            <w:commentRangeEnd w:id="3"/>
+            <w:commentRangeEnd w:id="2"/>
             <w:r>
               <w:rPr>
                 <w:rStyle w:val="a3"/>
               </w:rPr>
-              <w:commentReference w:id="3"/>
+              <w:commentReference w:id="2"/>
             </w:r>
           </w:p>
         </w:tc>
@@ -744,7 +743,7 @@
         </w:rPr>
         <w:t xml:space="preserve">                    </w:t>
       </w:r>
-      <w:commentRangeStart w:id="4"/>
+      <w:commentRangeStart w:id="3"/>
       <w:r>
         <w:rPr>
           <w:rFonts w:hint="eastAsia"/>
@@ -761,12 +760,12 @@
         </w:rPr>
         <w:t>报告成绩</w:t>
       </w:r>
-      <w:commentRangeEnd w:id="4"/>
+      <w:commentRangeEnd w:id="3"/>
       <w:r>
         <w:rPr>
           <w:rStyle w:val="a3"/>
         </w:rPr>
-        <w:commentReference w:id="4"/>
+        <w:commentReference w:id="3"/>
       </w:r>
     </w:p>
     <w:tbl>
@@ -883,7 +882,7 @@
           <w:szCs w:val="32"/>
         </w:rPr>
       </w:pPr>
-      <w:commentRangeStart w:id="5"/>
+      <w:commentRangeStart w:id="4"/>
       <w:r>
         <w:rPr>
           <w:rFonts w:ascii="黑体" w:eastAsia="黑体" w:hAnsi="黑体"/>
@@ -901,12 +900,12 @@
         </w:rPr>
         <w:t>撰写的内容与要求</w:t>
       </w:r>
-      <w:commentRangeEnd w:id="5"/>
+      <w:commentRangeEnd w:id="4"/>
       <w:r>
         <w:rPr>
           <w:rStyle w:val="a3"/>
         </w:rPr>
-        <w:commentReference w:id="5"/>
+        <w:commentReference w:id="4"/>
       </w:r>
     </w:p>
     <w:p>
@@ -1366,7 +1365,7 @@
           <w:sz w:val="24"/>
           <w:szCs w:val="24"/>
         </w:rPr>
-        <w:commentReference w:id="6"/>
+        <w:commentReference w:id="5"/>
       </w:r>
       <w:r>
         <w:rPr>
@@ -1554,7 +1553,7 @@
           <w:sz w:val="24"/>
         </w:rPr>
       </w:pPr>
-      <w:commentRangeStart w:id="7"/>
+      <w:commentRangeStart w:id="6"/>
       <w:r>
         <w:rPr>
           <w:rFonts w:ascii="宋体" w:hAnsi="宋体" w:hint="eastAsia"/>
@@ -1590,12 +1589,12 @@
         </w:rPr>
         <w:t>。</w:t>
       </w:r>
-      <w:commentRangeEnd w:id="7"/>
+      <w:commentRangeEnd w:id="6"/>
       <w:r>
         <w:rPr>
           <w:rStyle w:val="a3"/>
         </w:rPr>
-        <w:commentReference w:id="7"/>
+        <w:commentReference w:id="6"/>
       </w:r>
       <w:r>
         <w:rPr>
@@ -1622,12 +1621,270 @@
     <w:p>
       <w:pPr>
         <w:spacing w:line="360" w:lineRule="auto"/>
-        <w:ind w:left="357"/>
-        <w:rPr>
-          <w:rFonts w:ascii="宋体" w:hAnsi="宋体"/>
-          <w:sz w:val="24"/>
-        </w:rPr>
-      </w:pPr>
+        <w:rPr>
+          <w:rFonts w:ascii="宋体" w:hAnsi="宋体"/>
+          <w:sz w:val="24"/>
+        </w:rPr>
+      </w:pPr>
+    </w:p>
+    <w:p>
+      <w:pPr>
+        <w:widowControl/>
+        <w:jc w:val="left"/>
+        <w:rPr>
+          <w:rFonts w:ascii="宋体" w:hAnsi="宋体"/>
+          <w:sz w:val="24"/>
+        </w:rPr>
+      </w:pPr>
+      <w:r>
+        <w:rPr>
+          <w:rFonts w:ascii="宋体" w:hAnsi="宋体"/>
+          <w:sz w:val="24"/>
+        </w:rPr>
+        <w:br w:type="page"/>
+      </w:r>
+    </w:p>
+    <w:p>
+      <w:pPr>
+        <w:spacing w:line="360" w:lineRule="auto"/>
+        <w:rPr>
+          <w:rFonts w:ascii="宋体" w:hAnsi="宋体"/>
+          <w:sz w:val="24"/>
+        </w:rPr>
+      </w:pPr>
+      <w:r>
+        <w:rPr>
+          <w:rFonts w:ascii="宋体" w:hAnsi="宋体" w:hint="eastAsia"/>
+          <w:sz w:val="24"/>
+        </w:rPr>
+        <w:lastRenderedPageBreak/>
+        <w:t>My</w:t>
+      </w:r>
+      <w:r>
+        <w:rPr>
+          <w:rFonts w:ascii="宋体" w:hAnsi="宋体"/>
+          <w:sz w:val="24"/>
+        </w:rPr>
+        <w:t xml:space="preserve"> map </w:t>
+      </w:r>
+      <w:r>
+        <w:rPr>
+          <w:rFonts w:ascii="宋体" w:hAnsi="宋体" w:hint="eastAsia"/>
+          <w:sz w:val="24"/>
+        </w:rPr>
+        <w:t>类的设计</w:t>
+      </w:r>
+    </w:p>
+    <w:p>
+      <w:pPr>
+        <w:spacing w:line="360" w:lineRule="auto"/>
+        <w:rPr>
+          <w:rFonts w:ascii="宋体" w:hAnsi="宋体"/>
+          <w:sz w:val="24"/>
+        </w:rPr>
+      </w:pPr>
+    </w:p>
+    <w:p>
+      <w:pPr>
+        <w:spacing w:line="360" w:lineRule="auto"/>
+        <w:rPr>
+          <w:rFonts w:ascii="宋体" w:hAnsi="宋体"/>
+          <w:sz w:val="24"/>
+        </w:rPr>
+      </w:pPr>
+      <w:r>
+        <w:rPr>
+          <w:rFonts w:ascii="宋体" w:hAnsi="宋体" w:hint="eastAsia"/>
+          <w:sz w:val="24"/>
+        </w:rPr>
+        <w:t>Mapplane</w:t>
+      </w:r>
+      <w:r>
+        <w:rPr>
+          <w:rFonts w:ascii="宋体" w:hAnsi="宋体"/>
+          <w:sz w:val="24"/>
+        </w:rPr>
+        <w:t xml:space="preserve"> </w:t>
+      </w:r>
+      <w:r>
+        <w:rPr>
+          <w:rFonts w:ascii="宋体" w:hAnsi="宋体" w:hint="eastAsia"/>
+          <w:sz w:val="24"/>
+        </w:rPr>
+        <w:t>存放地图</w:t>
+      </w:r>
+    </w:p>
+    <w:p>
+      <w:pPr>
+        <w:spacing w:line="360" w:lineRule="auto"/>
+        <w:rPr>
+          <w:rFonts w:ascii="宋体" w:hAnsi="宋体"/>
+          <w:sz w:val="24"/>
+        </w:rPr>
+      </w:pPr>
+    </w:p>
+    <w:p>
+      <w:pPr>
+        <w:spacing w:line="360" w:lineRule="auto"/>
+        <w:rPr>
+          <w:rFonts w:ascii="宋体" w:hAnsi="宋体"/>
+          <w:sz w:val="24"/>
+        </w:rPr>
+      </w:pPr>
+    </w:p>
+    <w:p>
+      <w:pPr>
+        <w:spacing w:line="360" w:lineRule="auto"/>
+        <w:rPr>
+          <w:rFonts w:ascii="宋体" w:hAnsi="宋体"/>
+          <w:sz w:val="24"/>
+        </w:rPr>
+      </w:pPr>
+    </w:p>
+    <w:p>
+      <w:pPr>
+        <w:spacing w:line="360" w:lineRule="auto"/>
+        <w:rPr>
+          <w:rFonts w:ascii="宋体" w:hAnsi="宋体"/>
+          <w:sz w:val="24"/>
+        </w:rPr>
+      </w:pPr>
+    </w:p>
+    <w:p>
+      <w:pPr>
+        <w:spacing w:line="360" w:lineRule="auto"/>
+        <w:rPr>
+          <w:rFonts w:ascii="宋体" w:hAnsi="宋体"/>
+          <w:sz w:val="24"/>
+        </w:rPr>
+      </w:pPr>
+    </w:p>
+    <w:p>
+      <w:pPr>
+        <w:spacing w:line="360" w:lineRule="auto"/>
+        <w:rPr>
+          <w:rFonts w:ascii="宋体" w:hAnsi="宋体"/>
+          <w:sz w:val="24"/>
+        </w:rPr>
+      </w:pPr>
+    </w:p>
+    <w:p>
+      <w:pPr>
+        <w:spacing w:line="360" w:lineRule="auto"/>
+        <w:rPr>
+          <w:rFonts w:ascii="宋体" w:hAnsi="宋体"/>
+          <w:sz w:val="24"/>
+        </w:rPr>
+      </w:pPr>
+    </w:p>
+    <w:p>
+      <w:pPr>
+        <w:spacing w:line="360" w:lineRule="auto"/>
+        <w:rPr>
+          <w:rFonts w:ascii="宋体" w:hAnsi="宋体"/>
+          <w:sz w:val="24"/>
+        </w:rPr>
+      </w:pPr>
+    </w:p>
+    <w:p>
+      <w:pPr>
+        <w:spacing w:line="360" w:lineRule="auto"/>
+        <w:rPr>
+          <w:rFonts w:ascii="宋体" w:hAnsi="宋体"/>
+          <w:sz w:val="24"/>
+        </w:rPr>
+      </w:pPr>
+    </w:p>
+    <w:p>
+      <w:pPr>
+        <w:spacing w:line="360" w:lineRule="auto"/>
+        <w:rPr>
+          <w:rFonts w:ascii="宋体" w:hAnsi="宋体"/>
+          <w:sz w:val="24"/>
+        </w:rPr>
+      </w:pPr>
+    </w:p>
+    <w:p>
+      <w:pPr>
+        <w:spacing w:line="360" w:lineRule="auto"/>
+        <w:rPr>
+          <w:rFonts w:ascii="宋体" w:hAnsi="宋体"/>
+          <w:sz w:val="24"/>
+        </w:rPr>
+      </w:pPr>
+    </w:p>
+    <w:p>
+      <w:pPr>
+        <w:spacing w:line="360" w:lineRule="auto"/>
+        <w:rPr>
+          <w:rFonts w:ascii="宋体" w:hAnsi="宋体"/>
+          <w:sz w:val="24"/>
+        </w:rPr>
+      </w:pPr>
+      <w:r>
+        <w:rPr>
+          <w:rFonts w:ascii="宋体" w:hAnsi="宋体" w:hint="eastAsia"/>
+          <w:sz w:val="24"/>
+        </w:rPr>
+        <w:t>撤回与重做功能：</w:t>
+      </w:r>
+    </w:p>
+    <w:p>
+      <w:pPr>
+        <w:spacing w:line="360" w:lineRule="auto"/>
+        <w:rPr>
+          <w:rFonts w:ascii="宋体" w:hAnsi="宋体"/>
+          <w:sz w:val="24"/>
+        </w:rPr>
+      </w:pPr>
+      <w:r>
+        <w:rPr>
+          <w:rFonts w:ascii="宋体" w:hAnsi="宋体" w:hint="eastAsia"/>
+          <w:sz w:val="24"/>
+        </w:rPr>
+        <w:t>两个栈，保留整个 map对象</w:t>
+      </w:r>
+    </w:p>
+    <w:p>
+      <w:pPr>
+        <w:spacing w:line="360" w:lineRule="auto"/>
+        <w:rPr>
+          <w:rFonts w:ascii="宋体" w:hAnsi="宋体"/>
+          <w:sz w:val="24"/>
+        </w:rPr>
+      </w:pPr>
+      <w:r>
+        <w:rPr>
+          <w:rFonts w:ascii="宋体" w:hAnsi="宋体" w:hint="eastAsia"/>
+          <w:sz w:val="24"/>
+        </w:rPr>
+        <w:t>！！每次操作之前把对象给到撤回</w:t>
+      </w:r>
+      <w:r>
+        <w:rPr>
+          <w:rFonts w:ascii="宋体" w:hAnsi="宋体" w:hint="eastAsia"/>
+          <w:sz w:val="24"/>
+        </w:rPr>
+        <w:t>栈</w:t>
+      </w:r>
+    </w:p>
+    <w:p>
+      <w:pPr>
+        <w:spacing w:line="360" w:lineRule="auto"/>
+        <w:rPr>
+          <w:rFonts w:ascii="宋体" w:hAnsi="宋体" w:hint="eastAsia"/>
+          <w:sz w:val="24"/>
+        </w:rPr>
+      </w:pPr>
+      <w:r>
+        <w:rPr>
+          <w:rFonts w:ascii="宋体" w:hAnsi="宋体" w:hint="eastAsia"/>
+          <w:sz w:val="24"/>
+        </w:rPr>
+        <w:t>每次撤回之前把对象给到重做栈</w:t>
+      </w:r>
+      <w:bookmarkStart w:id="7" w:name="_GoBack"/>
+      <w:bookmarkEnd w:id="7"/>
     </w:p>
     <w:sectPr>
       <w:pgSz w:w="11906" w:h="16838"/>
@@ -1641,7 +1898,7 @@
 
 <file path=word/comments.xml><?xml version="1.0" encoding="utf-8"?>
 <w:comments xmlns:wpc="http://schemas.microsoft.com/office/word/2010/wordprocessingCanvas" xmlns:cx="http://schemas.microsoft.com/office/drawing/2014/chartex" xmlns:cx1="http://schemas.microsoft.com/office/drawing/2015/9/8/chartex" xmlns:mc="http://schemas.openxmlformats.org/markup-compatibility/2006" xmlns:o="urn:schemas-microsoft-com:office:office" xmlns:r="http://schemas.openxmlformats.org/officeDocument/2006/relationships" xmlns:m="http://schemas.openxmlformats.org/officeDocument/2006/math" xmlns:v="urn:schemas-microsoft-com:vml" xmlns:wp14="http://schemas.microsoft.com/office/word/2010/wordprocessingDrawing" xmlns:wp="http://schemas.openxmlformats.org/drawingml/2006/wordprocessingDrawing" xmlns:w10="urn:schemas-microsoft-com:office:word" xmlns:w="http://schemas.openxmlformats.org/wordprocessingml/2006/main" xmlns:w14="http://schemas.microsoft.com/office/word/2010/wordml" xmlns:w15="http://schemas.microsoft.com/office/word/2012/wordml" xmlns:w16se="http://schemas.microsoft.com/office/word/2015/wordml/symex" xmlns:wpg="http://schemas.microsoft.com/office/word/2010/wordprocessingGroup" xmlns:wpi="http://schemas.microsoft.com/office/word/2010/wordprocessingInk" xmlns:wne="http://schemas.microsoft.com/office/word/2006/wordml" xmlns:wps="http://schemas.microsoft.com/office/word/2010/wordprocessingShape" mc:Ignorable="w14 w15 w16se wp14">
-  <w:comment w:id="1" w:author="lenovo" w:date="2019-07-09T14:54:00Z" w:initials="l">
+  <w:comment w:id="0" w:author="lenovo" w:date="2019-07-09T14:54:00Z" w:initials="l">
     <w:p>
       <w:pPr>
         <w:pStyle w:val="a4"/>
@@ -1728,7 +1985,7 @@
       </w:r>
     </w:p>
   </w:comment>
-  <w:comment w:id="2" w:author="lenovo" w:date="2019-07-20T20:51:00Z" w:initials="l">
+  <w:comment w:id="1" w:author="lenovo" w:date="2019-07-20T20:51:00Z" w:initials="l">
     <w:p>
       <w:pPr>
         <w:pStyle w:val="a4"/>
@@ -1846,7 +2103,7 @@
       </w:r>
     </w:p>
   </w:comment>
-  <w:comment w:id="3" w:author="lenovo" w:date="2019-07-10T07:44:00Z" w:initials="l">
+  <w:comment w:id="2" w:author="lenovo" w:date="2019-07-10T07:44:00Z" w:initials="l">
     <w:p>
       <w:pPr>
         <w:pStyle w:val="a4"/>
@@ -1877,7 +2134,7 @@
       </w:r>
     </w:p>
   </w:comment>
-  <w:comment w:id="4" w:author="lenovo" w:date="2019-07-10T07:42:00Z" w:initials="l">
+  <w:comment w:id="3" w:author="lenovo" w:date="2019-07-10T07:42:00Z" w:initials="l">
     <w:p>
       <w:pPr>
         <w:pStyle w:val="a4"/>
@@ -1960,7 +2217,7 @@
       </w:r>
     </w:p>
   </w:comment>
-  <w:comment w:id="5" w:author="lenovo" w:date="2018-11-02T09:14:00Z" w:initials="l">
+  <w:comment w:id="4" w:author="lenovo" w:date="2018-11-02T09:14:00Z" w:initials="l">
     <w:p>
       <w:pPr>
         <w:pStyle w:val="a4"/>
@@ -1976,7 +2233,7 @@
       </w:r>
     </w:p>
   </w:comment>
-  <w:comment w:id="6" w:author="lenovo" w:date="2018-07-27T23:16:00Z" w:initials="l">
+  <w:comment w:id="5" w:author="lenovo" w:date="2018-07-27T23:16:00Z" w:initials="l">
     <w:p>
       <w:pPr>
         <w:pStyle w:val="a4"/>
@@ -1995,7 +2252,7 @@
       </w:r>
     </w:p>
   </w:comment>
-  <w:comment w:id="7" w:author="ztc" w:date="2018-11-04T21:13:00Z" w:initials="z">
+  <w:comment w:id="6" w:author="ztc" w:date="2018-11-04T21:13:00Z" w:initials="z">
     <w:p>
       <w:pPr>
         <w:pStyle w:val="a4"/>

--- a/王一蒙C++课程设计报告.docx
+++ b/王一蒙C++课程设计报告.docx
@@ -1632,7 +1632,7 @@
         <w:widowControl/>
         <w:jc w:val="left"/>
         <w:rPr>
-          <w:rFonts w:ascii="宋体" w:hAnsi="宋体"/>
+          <w:rFonts w:ascii="宋体" w:hAnsi="宋体" w:hint="eastAsia"/>
           <w:sz w:val="24"/>
         </w:rPr>
       </w:pPr>
@@ -1646,245 +1646,262 @@
     </w:p>
     <w:p>
       <w:pPr>
-        <w:spacing w:line="360" w:lineRule="auto"/>
-        <w:rPr>
-          <w:rFonts w:ascii="宋体" w:hAnsi="宋体"/>
-          <w:sz w:val="24"/>
-        </w:rPr>
-      </w:pPr>
-      <w:r>
-        <w:rPr>
-          <w:rFonts w:ascii="宋体" w:hAnsi="宋体" w:hint="eastAsia"/>
-          <w:sz w:val="24"/>
+        <w:pStyle w:val="af"/>
+      </w:pPr>
+      <w:r>
+        <w:rPr>
+          <w:rFonts w:ascii="黑体" w:eastAsia="黑体" w:hAnsi="黑体" w:hint="eastAsia"/>
         </w:rPr>
         <w:lastRenderedPageBreak/>
-        <w:t>My</w:t>
-      </w:r>
-      <w:r>
-        <w:rPr>
-          <w:rFonts w:ascii="宋体" w:hAnsi="宋体"/>
-          <w:sz w:val="24"/>
-        </w:rPr>
-        <w:t xml:space="preserve"> map </w:t>
-      </w:r>
-      <w:r>
-        <w:rPr>
-          <w:rFonts w:ascii="宋体" w:hAnsi="宋体" w:hint="eastAsia"/>
-          <w:sz w:val="24"/>
-        </w:rPr>
-        <w:t>类的设计</w:t>
-      </w:r>
-    </w:p>
-    <w:p>
-      <w:pPr>
-        <w:spacing w:line="360" w:lineRule="auto"/>
-        <w:rPr>
-          <w:rFonts w:ascii="宋体" w:hAnsi="宋体"/>
-          <w:sz w:val="24"/>
-        </w:rPr>
-      </w:pPr>
-    </w:p>
-    <w:p>
-      <w:pPr>
-        <w:spacing w:line="360" w:lineRule="auto"/>
-        <w:rPr>
-          <w:rFonts w:ascii="宋体" w:hAnsi="宋体"/>
-          <w:sz w:val="24"/>
-        </w:rPr>
-      </w:pPr>
-      <w:r>
-        <w:rPr>
-          <w:rFonts w:ascii="宋体" w:hAnsi="宋体" w:hint="eastAsia"/>
-          <w:sz w:val="24"/>
-        </w:rPr>
-        <w:t>Mapplane</w:t>
-      </w:r>
-      <w:r>
-        <w:rPr>
-          <w:rFonts w:ascii="宋体" w:hAnsi="宋体"/>
-          <w:sz w:val="24"/>
-        </w:rPr>
-        <w:t xml:space="preserve"> </w:t>
-      </w:r>
-      <w:r>
-        <w:rPr>
-          <w:rFonts w:ascii="宋体" w:hAnsi="宋体" w:hint="eastAsia"/>
-          <w:sz w:val="24"/>
-        </w:rPr>
-        <w:t>存放地图</w:t>
-      </w:r>
-    </w:p>
-    <w:p>
-      <w:pPr>
-        <w:spacing w:line="360" w:lineRule="auto"/>
-        <w:rPr>
-          <w:rFonts w:ascii="宋体" w:hAnsi="宋体"/>
-          <w:sz w:val="24"/>
-        </w:rPr>
-      </w:pPr>
-    </w:p>
-    <w:p>
-      <w:pPr>
-        <w:spacing w:line="360" w:lineRule="auto"/>
-        <w:rPr>
-          <w:rFonts w:ascii="宋体" w:hAnsi="宋体"/>
-          <w:sz w:val="24"/>
-        </w:rPr>
-      </w:pPr>
-    </w:p>
-    <w:p>
-      <w:pPr>
-        <w:spacing w:line="360" w:lineRule="auto"/>
-        <w:rPr>
-          <w:rFonts w:ascii="宋体" w:hAnsi="宋体"/>
-          <w:sz w:val="24"/>
-        </w:rPr>
-      </w:pPr>
-    </w:p>
-    <w:p>
-      <w:pPr>
-        <w:spacing w:line="360" w:lineRule="auto"/>
-        <w:rPr>
-          <w:rFonts w:ascii="宋体" w:hAnsi="宋体"/>
-          <w:sz w:val="24"/>
-        </w:rPr>
-      </w:pPr>
-    </w:p>
-    <w:p>
-      <w:pPr>
-        <w:spacing w:line="360" w:lineRule="auto"/>
-        <w:rPr>
-          <w:rFonts w:ascii="宋体" w:hAnsi="宋体"/>
-          <w:sz w:val="24"/>
-        </w:rPr>
-      </w:pPr>
-    </w:p>
-    <w:p>
-      <w:pPr>
-        <w:spacing w:line="360" w:lineRule="auto"/>
-        <w:rPr>
-          <w:rFonts w:ascii="宋体" w:hAnsi="宋体"/>
-          <w:sz w:val="24"/>
-        </w:rPr>
-      </w:pPr>
-    </w:p>
-    <w:p>
-      <w:pPr>
-        <w:spacing w:line="360" w:lineRule="auto"/>
-        <w:rPr>
-          <w:rFonts w:ascii="宋体" w:hAnsi="宋体"/>
-          <w:sz w:val="24"/>
-        </w:rPr>
-      </w:pPr>
-    </w:p>
-    <w:p>
-      <w:pPr>
-        <w:spacing w:line="360" w:lineRule="auto"/>
-        <w:rPr>
-          <w:rFonts w:ascii="宋体" w:hAnsi="宋体"/>
-          <w:sz w:val="24"/>
-        </w:rPr>
-      </w:pPr>
-    </w:p>
-    <w:p>
-      <w:pPr>
-        <w:spacing w:line="360" w:lineRule="auto"/>
-        <w:rPr>
-          <w:rFonts w:ascii="宋体" w:hAnsi="宋体"/>
-          <w:sz w:val="24"/>
-        </w:rPr>
-      </w:pPr>
-    </w:p>
-    <w:p>
-      <w:pPr>
-        <w:spacing w:line="360" w:lineRule="auto"/>
-        <w:rPr>
-          <w:rFonts w:ascii="宋体" w:hAnsi="宋体"/>
-          <w:sz w:val="24"/>
-        </w:rPr>
-      </w:pPr>
-    </w:p>
-    <w:p>
-      <w:pPr>
-        <w:spacing w:line="360" w:lineRule="auto"/>
-        <w:rPr>
-          <w:rFonts w:ascii="宋体" w:hAnsi="宋体"/>
-          <w:sz w:val="24"/>
-        </w:rPr>
-      </w:pPr>
-    </w:p>
-    <w:p>
-      <w:pPr>
-        <w:spacing w:line="360" w:lineRule="auto"/>
-        <w:rPr>
-          <w:rFonts w:ascii="宋体" w:hAnsi="宋体"/>
-          <w:sz w:val="24"/>
-        </w:rPr>
-      </w:pPr>
-      <w:r>
-        <w:rPr>
-          <w:rFonts w:ascii="宋体" w:hAnsi="宋体" w:hint="eastAsia"/>
-          <w:sz w:val="24"/>
-        </w:rPr>
-        <w:t>撤回与重做功能：</w:t>
-      </w:r>
-    </w:p>
-    <w:p>
-      <w:pPr>
-        <w:spacing w:line="360" w:lineRule="auto"/>
-        <w:rPr>
-          <w:rFonts w:ascii="宋体" w:hAnsi="宋体"/>
-          <w:sz w:val="24"/>
-        </w:rPr>
-      </w:pPr>
-      <w:r>
-        <w:rPr>
-          <w:rFonts w:ascii="宋体" w:hAnsi="宋体" w:hint="eastAsia"/>
-          <w:sz w:val="24"/>
-        </w:rPr>
-        <w:t>两个栈，保留整个 map对象</w:t>
-      </w:r>
-    </w:p>
-    <w:p>
-      <w:pPr>
-        <w:spacing w:line="360" w:lineRule="auto"/>
-        <w:rPr>
-          <w:rFonts w:ascii="宋体" w:hAnsi="宋体"/>
-          <w:sz w:val="24"/>
-        </w:rPr>
-      </w:pPr>
-      <w:r>
-        <w:rPr>
-          <w:rFonts w:ascii="宋体" w:hAnsi="宋体" w:hint="eastAsia"/>
-          <w:sz w:val="24"/>
-        </w:rPr>
-        <w:t>！！每次操作之前把对象给到撤回</w:t>
-      </w:r>
-      <w:r>
-        <w:rPr>
-          <w:rFonts w:ascii="宋体" w:hAnsi="宋体" w:hint="eastAsia"/>
-          <w:sz w:val="24"/>
-        </w:rPr>
-        <w:t>栈</w:t>
-      </w:r>
-    </w:p>
-    <w:p>
-      <w:pPr>
-        <w:spacing w:line="360" w:lineRule="auto"/>
-        <w:rPr>
-          <w:rFonts w:ascii="宋体" w:hAnsi="宋体" w:hint="eastAsia"/>
-          <w:sz w:val="24"/>
-        </w:rPr>
-      </w:pPr>
-      <w:r>
-        <w:rPr>
-          <w:rFonts w:ascii="宋体" w:hAnsi="宋体" w:hint="eastAsia"/>
-          <w:sz w:val="24"/>
-        </w:rPr>
-        <w:t>每次撤回之前把对象给到重做栈</w:t>
+        <w:t>一</w:t>
+      </w:r>
+      <w:r>
+        <w:rPr>
+          <w:rFonts w:hint="eastAsia"/>
+        </w:rPr>
+        <w:t>、项目简介</w:t>
       </w:r>
       <w:bookmarkStart w:id="7" w:name="_GoBack"/>
       <w:bookmarkEnd w:id="7"/>
+    </w:p>
+    <w:p>
+      <w:pPr>
+        <w:spacing w:line="360" w:lineRule="auto"/>
+        <w:rPr>
+          <w:rFonts w:ascii="宋体" w:hAnsi="宋体"/>
+          <w:sz w:val="24"/>
+        </w:rPr>
+      </w:pPr>
+      <w:r>
+        <w:rPr>
+          <w:rFonts w:ascii="宋体" w:hAnsi="宋体" w:hint="eastAsia"/>
+          <w:sz w:val="24"/>
+        </w:rPr>
+        <w:t>My</w:t>
+      </w:r>
+      <w:r>
+        <w:rPr>
+          <w:rFonts w:ascii="宋体" w:hAnsi="宋体"/>
+          <w:sz w:val="24"/>
+        </w:rPr>
+        <w:t xml:space="preserve"> map </w:t>
+      </w:r>
+      <w:r>
+        <w:rPr>
+          <w:rFonts w:ascii="宋体" w:hAnsi="宋体" w:hint="eastAsia"/>
+          <w:sz w:val="24"/>
+        </w:rPr>
+        <w:t>类的设计</w:t>
+      </w:r>
+    </w:p>
+    <w:p>
+      <w:pPr>
+        <w:spacing w:line="360" w:lineRule="auto"/>
+        <w:rPr>
+          <w:rFonts w:ascii="宋体" w:hAnsi="宋体"/>
+          <w:sz w:val="24"/>
+        </w:rPr>
+      </w:pPr>
+    </w:p>
+    <w:p>
+      <w:pPr>
+        <w:spacing w:line="360" w:lineRule="auto"/>
+        <w:rPr>
+          <w:rFonts w:ascii="宋体" w:hAnsi="宋体"/>
+          <w:sz w:val="24"/>
+        </w:rPr>
+      </w:pPr>
+      <w:r>
+        <w:rPr>
+          <w:rFonts w:ascii="宋体" w:hAnsi="宋体" w:hint="eastAsia"/>
+          <w:sz w:val="24"/>
+        </w:rPr>
+        <w:t>Mapplane</w:t>
+      </w:r>
+      <w:r>
+        <w:rPr>
+          <w:rFonts w:ascii="宋体" w:hAnsi="宋体"/>
+          <w:sz w:val="24"/>
+        </w:rPr>
+        <w:t xml:space="preserve"> </w:t>
+      </w:r>
+      <w:r>
+        <w:rPr>
+          <w:rFonts w:ascii="宋体" w:hAnsi="宋体" w:hint="eastAsia"/>
+          <w:sz w:val="24"/>
+        </w:rPr>
+        <w:t>存放地图</w:t>
+      </w:r>
+    </w:p>
+    <w:p>
+      <w:pPr>
+        <w:spacing w:line="360" w:lineRule="auto"/>
+        <w:rPr>
+          <w:rFonts w:ascii="宋体" w:hAnsi="宋体"/>
+          <w:sz w:val="24"/>
+        </w:rPr>
+      </w:pPr>
+    </w:p>
+    <w:p>
+      <w:pPr>
+        <w:spacing w:line="360" w:lineRule="auto"/>
+        <w:rPr>
+          <w:rFonts w:ascii="宋体" w:hAnsi="宋体"/>
+          <w:sz w:val="24"/>
+        </w:rPr>
+      </w:pPr>
+    </w:p>
+    <w:p>
+      <w:pPr>
+        <w:spacing w:line="360" w:lineRule="auto"/>
+        <w:rPr>
+          <w:rFonts w:ascii="宋体" w:hAnsi="宋体"/>
+          <w:sz w:val="24"/>
+        </w:rPr>
+      </w:pPr>
+    </w:p>
+    <w:p>
+      <w:pPr>
+        <w:spacing w:line="360" w:lineRule="auto"/>
+        <w:rPr>
+          <w:rFonts w:ascii="宋体" w:hAnsi="宋体"/>
+          <w:sz w:val="24"/>
+        </w:rPr>
+      </w:pPr>
+    </w:p>
+    <w:p>
+      <w:pPr>
+        <w:spacing w:line="360" w:lineRule="auto"/>
+        <w:rPr>
+          <w:rFonts w:ascii="宋体" w:hAnsi="宋体"/>
+          <w:sz w:val="24"/>
+        </w:rPr>
+      </w:pPr>
+    </w:p>
+    <w:p>
+      <w:pPr>
+        <w:spacing w:line="360" w:lineRule="auto"/>
+        <w:rPr>
+          <w:rFonts w:ascii="宋体" w:hAnsi="宋体"/>
+          <w:sz w:val="24"/>
+        </w:rPr>
+      </w:pPr>
+    </w:p>
+    <w:p>
+      <w:pPr>
+        <w:spacing w:line="360" w:lineRule="auto"/>
+        <w:rPr>
+          <w:rFonts w:ascii="宋体" w:hAnsi="宋体"/>
+          <w:sz w:val="24"/>
+        </w:rPr>
+      </w:pPr>
+    </w:p>
+    <w:p>
+      <w:pPr>
+        <w:spacing w:line="360" w:lineRule="auto"/>
+        <w:rPr>
+          <w:rFonts w:ascii="宋体" w:hAnsi="宋体"/>
+          <w:sz w:val="24"/>
+        </w:rPr>
+      </w:pPr>
+    </w:p>
+    <w:p>
+      <w:pPr>
+        <w:spacing w:line="360" w:lineRule="auto"/>
+        <w:rPr>
+          <w:rFonts w:ascii="宋体" w:hAnsi="宋体"/>
+          <w:sz w:val="24"/>
+        </w:rPr>
+      </w:pPr>
+    </w:p>
+    <w:p>
+      <w:pPr>
+        <w:spacing w:line="360" w:lineRule="auto"/>
+        <w:rPr>
+          <w:rFonts w:ascii="宋体" w:hAnsi="宋体"/>
+          <w:sz w:val="24"/>
+        </w:rPr>
+      </w:pPr>
+    </w:p>
+    <w:p>
+      <w:pPr>
+        <w:spacing w:line="360" w:lineRule="auto"/>
+        <w:rPr>
+          <w:rFonts w:ascii="宋体" w:hAnsi="宋体"/>
+          <w:sz w:val="24"/>
+        </w:rPr>
+      </w:pPr>
+    </w:p>
+    <w:p>
+      <w:pPr>
+        <w:spacing w:line="360" w:lineRule="auto"/>
+        <w:rPr>
+          <w:rFonts w:ascii="宋体" w:hAnsi="宋体"/>
+          <w:sz w:val="24"/>
+        </w:rPr>
+      </w:pPr>
+      <w:r>
+        <w:rPr>
+          <w:rFonts w:ascii="宋体" w:hAnsi="宋体" w:hint="eastAsia"/>
+          <w:sz w:val="24"/>
+        </w:rPr>
+        <w:t>撤回与重做功能：</w:t>
+      </w:r>
+    </w:p>
+    <w:p>
+      <w:pPr>
+        <w:spacing w:line="360" w:lineRule="auto"/>
+        <w:rPr>
+          <w:rFonts w:ascii="宋体" w:hAnsi="宋体"/>
+          <w:sz w:val="24"/>
+        </w:rPr>
+      </w:pPr>
+      <w:r>
+        <w:rPr>
+          <w:rFonts w:ascii="宋体" w:hAnsi="宋体" w:hint="eastAsia"/>
+          <w:sz w:val="24"/>
+        </w:rPr>
+        <w:t>两个栈，保留整个 map对象</w:t>
+      </w:r>
+    </w:p>
+    <w:p>
+      <w:pPr>
+        <w:spacing w:line="360" w:lineRule="auto"/>
+        <w:rPr>
+          <w:rFonts w:ascii="宋体" w:hAnsi="宋体"/>
+          <w:sz w:val="24"/>
+        </w:rPr>
+      </w:pPr>
+      <w:r>
+        <w:rPr>
+          <w:rFonts w:ascii="宋体" w:hAnsi="宋体" w:hint="eastAsia"/>
+          <w:sz w:val="24"/>
+        </w:rPr>
+        <w:t>！！每次操作之前把对象给到撤回</w:t>
+      </w:r>
+      <w:r>
+        <w:rPr>
+          <w:rFonts w:ascii="宋体" w:hAnsi="宋体" w:hint="eastAsia"/>
+          <w:sz w:val="24"/>
+        </w:rPr>
+        <w:t>栈</w:t>
+      </w:r>
+    </w:p>
+    <w:p>
+      <w:pPr>
+        <w:spacing w:line="360" w:lineRule="auto"/>
+        <w:rPr>
+          <w:rFonts w:ascii="宋体" w:hAnsi="宋体"/>
+          <w:sz w:val="24"/>
+        </w:rPr>
+      </w:pPr>
+      <w:r>
+        <w:rPr>
+          <w:rFonts w:ascii="宋体" w:hAnsi="宋体" w:hint="eastAsia"/>
+          <w:sz w:val="24"/>
+        </w:rPr>
+        <w:t>每次撤回之前把对象给到重做栈</w:t>
+      </w:r>
     </w:p>
     <w:sectPr>
       <w:pgSz w:w="11906" w:h="16838"/>
@@ -2868,6 +2885,96 @@
       <w:szCs w:val="24"/>
     </w:rPr>
   </w:style>
+  <w:style w:type="paragraph" w:styleId="1">
+    <w:name w:val="heading 1"/>
+    <w:basedOn w:val="a"/>
+    <w:next w:val="a"/>
+    <w:link w:val="10"/>
+    <w:uiPriority w:val="9"/>
+    <w:qFormat/>
+    <w:rsid w:val="009074EC"/>
+    <w:pPr>
+      <w:keepNext/>
+      <w:keepLines/>
+      <w:spacing w:before="340" w:after="330" w:line="578" w:lineRule="auto"/>
+      <w:outlineLvl w:val="0"/>
+    </w:pPr>
+    <w:rPr>
+      <w:b/>
+      <w:bCs/>
+      <w:kern w:val="44"/>
+      <w:sz w:val="44"/>
+      <w:szCs w:val="44"/>
+    </w:rPr>
+  </w:style>
+  <w:style w:type="paragraph" w:styleId="2">
+    <w:name w:val="heading 2"/>
+    <w:basedOn w:val="a"/>
+    <w:next w:val="a"/>
+    <w:link w:val="20"/>
+    <w:uiPriority w:val="9"/>
+    <w:unhideWhenUsed/>
+    <w:qFormat/>
+    <w:rsid w:val="009074EC"/>
+    <w:pPr>
+      <w:keepNext/>
+      <w:keepLines/>
+      <w:spacing w:before="260" w:after="260" w:line="416" w:lineRule="auto"/>
+      <w:outlineLvl w:val="1"/>
+    </w:pPr>
+    <w:rPr>
+      <w:rFonts w:asciiTheme="majorHAnsi" w:eastAsiaTheme="majorEastAsia" w:hAnsiTheme="majorHAnsi" w:cstheme="majorBidi"/>
+      <w:b/>
+      <w:bCs/>
+      <w:sz w:val="32"/>
+      <w:szCs w:val="32"/>
+    </w:rPr>
+  </w:style>
+  <w:style w:type="paragraph" w:styleId="3">
+    <w:name w:val="heading 3"/>
+    <w:basedOn w:val="a"/>
+    <w:next w:val="a"/>
+    <w:link w:val="30"/>
+    <w:uiPriority w:val="9"/>
+    <w:unhideWhenUsed/>
+    <w:qFormat/>
+    <w:rsid w:val="009074EC"/>
+    <w:pPr>
+      <w:keepNext/>
+      <w:keepLines/>
+      <w:spacing w:before="260" w:after="260" w:line="416" w:lineRule="auto"/>
+      <w:outlineLvl w:val="2"/>
+    </w:pPr>
+    <w:rPr>
+      <w:b/>
+      <w:bCs/>
+      <w:sz w:val="32"/>
+      <w:szCs w:val="32"/>
+    </w:rPr>
+  </w:style>
+  <w:style w:type="paragraph" w:styleId="4">
+    <w:name w:val="heading 4"/>
+    <w:basedOn w:val="a"/>
+    <w:next w:val="a"/>
+    <w:link w:val="40"/>
+    <w:uiPriority w:val="9"/>
+    <w:unhideWhenUsed/>
+    <w:qFormat/>
+    <w:rsid w:val="009074EC"/>
+    <w:pPr>
+      <w:keepNext/>
+      <w:keepLines/>
+      <w:spacing w:before="280" w:after="290" w:line="376" w:lineRule="auto"/>
+      <w:outlineLvl w:val="3"/>
+    </w:pPr>
+    <w:rPr>
+      <w:rFonts w:asciiTheme="majorHAnsi" w:eastAsiaTheme="majorEastAsia" w:hAnsiTheme="majorHAnsi" w:cstheme="majorBidi"/>
+      <w:b/>
+      <w:bCs/>
+      <w:sz w:val="28"/>
+      <w:szCs w:val="28"/>
+    </w:rPr>
+  </w:style>
   <w:style w:type="character" w:default="1" w:styleId="a0">
     <w:name w:val="Default Paragraph Font"/>
     <w:uiPriority w:val="1"/>
@@ -3059,6 +3166,98 @@
         <w:insideV w:val="single" w:sz="4" w:space="0" w:color="auto"/>
       </w:tblBorders>
     </w:tblPr>
+  </w:style>
+  <w:style w:type="character" w:customStyle="1" w:styleId="20">
+    <w:name w:val="标题 2 字符"/>
+    <w:basedOn w:val="a0"/>
+    <w:link w:val="2"/>
+    <w:uiPriority w:val="9"/>
+    <w:rsid w:val="009074EC"/>
+    <w:rPr>
+      <w:rFonts w:asciiTheme="majorHAnsi" w:eastAsiaTheme="majorEastAsia" w:hAnsiTheme="majorHAnsi" w:cstheme="majorBidi"/>
+      <w:b/>
+      <w:bCs/>
+      <w:sz w:val="32"/>
+      <w:szCs w:val="32"/>
+    </w:rPr>
+  </w:style>
+  <w:style w:type="character" w:customStyle="1" w:styleId="30">
+    <w:name w:val="标题 3 字符"/>
+    <w:basedOn w:val="a0"/>
+    <w:link w:val="3"/>
+    <w:uiPriority w:val="9"/>
+    <w:rsid w:val="009074EC"/>
+    <w:rPr>
+      <w:rFonts w:ascii="Times New Roman" w:eastAsia="宋体" w:hAnsi="Times New Roman" w:cs="Times New Roman"/>
+      <w:b/>
+      <w:bCs/>
+      <w:sz w:val="32"/>
+      <w:szCs w:val="32"/>
+    </w:rPr>
+  </w:style>
+  <w:style w:type="character" w:customStyle="1" w:styleId="10">
+    <w:name w:val="标题 1 字符"/>
+    <w:basedOn w:val="a0"/>
+    <w:link w:val="1"/>
+    <w:uiPriority w:val="9"/>
+    <w:rsid w:val="009074EC"/>
+    <w:rPr>
+      <w:rFonts w:ascii="Times New Roman" w:eastAsia="宋体" w:hAnsi="Times New Roman" w:cs="Times New Roman"/>
+      <w:b/>
+      <w:bCs/>
+      <w:kern w:val="44"/>
+      <w:sz w:val="44"/>
+      <w:szCs w:val="44"/>
+    </w:rPr>
+  </w:style>
+  <w:style w:type="paragraph" w:styleId="af">
+    <w:name w:val="Title"/>
+    <w:basedOn w:val="a"/>
+    <w:next w:val="a"/>
+    <w:link w:val="af0"/>
+    <w:uiPriority w:val="10"/>
+    <w:qFormat/>
+    <w:rsid w:val="009074EC"/>
+    <w:pPr>
+      <w:spacing w:before="240" w:after="60"/>
+      <w:jc w:val="center"/>
+      <w:outlineLvl w:val="0"/>
+    </w:pPr>
+    <w:rPr>
+      <w:rFonts w:asciiTheme="majorHAnsi" w:eastAsiaTheme="majorEastAsia" w:hAnsiTheme="majorHAnsi" w:cstheme="majorBidi"/>
+      <w:b/>
+      <w:bCs/>
+      <w:sz w:val="32"/>
+      <w:szCs w:val="32"/>
+    </w:rPr>
+  </w:style>
+  <w:style w:type="character" w:customStyle="1" w:styleId="af0">
+    <w:name w:val="标题 字符"/>
+    <w:basedOn w:val="a0"/>
+    <w:link w:val="af"/>
+    <w:uiPriority w:val="10"/>
+    <w:rsid w:val="009074EC"/>
+    <w:rPr>
+      <w:rFonts w:asciiTheme="majorHAnsi" w:eastAsiaTheme="majorEastAsia" w:hAnsiTheme="majorHAnsi" w:cstheme="majorBidi"/>
+      <w:b/>
+      <w:bCs/>
+      <w:sz w:val="32"/>
+      <w:szCs w:val="32"/>
+    </w:rPr>
+  </w:style>
+  <w:style w:type="character" w:customStyle="1" w:styleId="40">
+    <w:name w:val="标题 4 字符"/>
+    <w:basedOn w:val="a0"/>
+    <w:link w:val="4"/>
+    <w:uiPriority w:val="9"/>
+    <w:rsid w:val="009074EC"/>
+    <w:rPr>
+      <w:rFonts w:asciiTheme="majorHAnsi" w:eastAsiaTheme="majorEastAsia" w:hAnsiTheme="majorHAnsi" w:cstheme="majorBidi"/>
+      <w:b/>
+      <w:bCs/>
+      <w:sz w:val="28"/>
+      <w:szCs w:val="28"/>
+    </w:rPr>
   </w:style>
 </w:styles>
 </file>
